--- a/Exercícios/Exercicios Match.docx
+++ b/Exercícios/Exercicios Match.docx
@@ -145,17 +145,20 @@
         <w:br/>
       </w:r>
       <w:r>
-        <w:t xml:space="preserve">Entrada → </w:t>
-      </w:r>
-      <w:r>
-        <w:t>Bom</w:t>
+        <w:t>Entrada →</w:t>
+      </w:r>
+      <w:r>
+        <w:t xml:space="preserve"> </w:t>
+      </w:r>
+      <w:r>
+        <w:t xml:space="preserve"> 70-89</w:t>
       </w:r>
       <w:r>
         <w:br/>
-        <w:t xml:space="preserve">Saída → </w:t>
-      </w:r>
-      <w:r>
-        <w:t xml:space="preserve"> 70-89</w:t>
+        <w:t>Saída →</w:t>
+      </w:r>
+      <w:r>
+        <w:t xml:space="preserve"> Bom</w:t>
       </w:r>
     </w:p>
     <w:p>
